--- a/Møde mandag 26.docx
+++ b/Møde mandag 26.docx
@@ -144,7 +144,6 @@
         <w:t>?</w:t>
       </w:r>
     </w:p>
-    <w:p/>
     <w:p/>
     <w:p>
       <w:pPr>
